--- a/BLANK_README.docx
+++ b/BLANK_README.docx
@@ -6,6 +6,12 @@
       <w:pPr>
         <w:pStyle w:val="FirstParagraph"/>
       </w:pPr>
+      <w:r>
+        <w:t xml:space="preserve">–&gt;</w:t>
+      </w:r>
+      <w:r>
+        <w:t xml:space="preserve"> </w:t>
+      </w:r>
       <w:hyperlink r:id="rId21">
         <w:r>
           <w:drawing>
